--- a/examples/Rmd/doc/02-R-Basics.docx
+++ b/examples/Rmd/doc/02-R-Basics.docx
@@ -9825,7 +9825,7 @@
         <w:rPr>
           <w:rStyle w:val="VerbatimChar"/>
         </w:rPr>
-        <w:t xml:space="preserve">## Time difference of 0.002686977 secs</w:t>
+        <w:t xml:space="preserve">## Time difference of 0.001755953 secs</w:t>
       </w:r>
     </w:p>
     <w:p>
@@ -10161,7 +10161,7 @@
         <w:rPr>
           <w:rStyle w:val="VerbatimChar"/>
         </w:rPr>
-        <w:t xml:space="preserve">## Time difference of 25.67297 secs</w:t>
+        <w:t xml:space="preserve">## Time difference of 11.96676 secs</w:t>
       </w:r>
     </w:p>
     <w:bookmarkEnd w:id="73"/>
@@ -10592,7 +10592,7 @@
         <w:rPr>
           <w:rStyle w:val="VerbatimChar"/>
         </w:rPr>
-        <w:t xml:space="preserve">## Time difference of 0.2444131 secs</w:t>
+        <w:t xml:space="preserve">## Time difference of 0.281867 secs</w:t>
       </w:r>
     </w:p>
     <w:bookmarkEnd w:id="74"/>

--- a/examples/Rmd/doc/02-R-Basics.docx
+++ b/examples/Rmd/doc/02-R-Basics.docx
@@ -2,13 +2,126 @@
 <file path=word/document.xml><?xml version="1.0" encoding="utf-8"?>
 <w:document xmlns:w="http://schemas.openxmlformats.org/wordprocessingml/2006/main" xmlns:m="http://schemas.openxmlformats.org/officeDocument/2006/math" xmlns:r="http://schemas.openxmlformats.org/officeDocument/2006/relationships" xmlns:o="urn:schemas-microsoft-com:office:office" xmlns:v="urn:schemas-microsoft-com:vml" xmlns:w10="urn:schemas-microsoft-com:office:word" xmlns:a="http://schemas.openxmlformats.org/drawingml/2006/main" xmlns:pic="http://schemas.openxmlformats.org/drawingml/2006/picture" xmlns:wp="http://schemas.openxmlformats.org/drawingml/2006/wordprocessingDrawing">
   <w:body>
-    <w:bookmarkStart w:id="20" w:name="r-package-installation-and-loading"/>
+    <w:bookmarkStart w:id="94" w:name="fundamentos-da-linguagem-r"/>
+    <w:p>
+      <w:pPr>
+        <w:pStyle w:val="Heading1"/>
+      </w:pPr>
+      <w:r>
+        <w:t xml:space="preserve">Fundamentos da Linguagem R</w:t>
+      </w:r>
+    </w:p>
+    <w:bookmarkStart w:id="20" w:name="visão-geral"/>
+    <w:p>
+      <w:pPr>
+        <w:pStyle w:val="Heading2"/>
+      </w:pPr>
+      <w:r>
+        <w:t xml:space="preserve">Visão Geral</w:t>
+      </w:r>
+    </w:p>
+    <w:p>
+      <w:pPr>
+        <w:pStyle w:val="FirstParagraph"/>
+      </w:pPr>
+      <w:r>
+        <w:t xml:space="preserve">Este roteiro acompanha o conteúdo de</w:t>
+      </w:r>
+      <w:r>
+        <w:t xml:space="preserve"> </w:t>
+      </w:r>
+      <w:r>
+        <w:rPr>
+          <w:rStyle w:val="VerbatimChar"/>
+        </w:rPr>
+        <w:t xml:space="preserve">02-R-Basics.pdf</w:t>
+      </w:r>
+      <w:r>
+        <w:t xml:space="preserve"> </w:t>
+      </w:r>
+      <w:r>
+        <w:t xml:space="preserve">e foi organizado para leitura progressiva: tipos de dados, estruturas, manipulação tabular e integração com Python.</w:t>
+      </w:r>
+      <w:r>
+        <w:br/>
+      </w:r>
+      <w:r>
+        <w:t xml:space="preserve">Sugestão didática: execute os chunks em sequência e observe como os objetos são reaproveitados nas seções seguintes.</w:t>
+      </w:r>
+      <w:r>
+        <w:br/>
+      </w:r>
+      <w:r>
+        <w:t xml:space="preserve">Slides: 1-37.</w:t>
+      </w:r>
+    </w:p>
+    <w:bookmarkEnd w:id="20"/>
+    <w:bookmarkStart w:id="21" w:name="como-ler-este-roteiro"/>
+    <w:p>
+      <w:pPr>
+        <w:pStyle w:val="Heading2"/>
+      </w:pPr>
+      <w:r>
+        <w:t xml:space="preserve">Como ler este roteiro</w:t>
+      </w:r>
+    </w:p>
+    <w:p>
+      <w:pPr>
+        <w:pStyle w:val="FirstParagraph"/>
+      </w:pPr>
+      <w:r>
+        <w:t xml:space="preserve">Siga a ordem dos blocos e, ao final de cada seção, revise:</w:t>
+      </w:r>
+      <w:r>
+        <w:t xml:space="preserve"> </w:t>
+      </w:r>
+      <w:r>
+        <w:t xml:space="preserve">1. quais objetos foram criados/alterados;</w:t>
+      </w:r>
+      <w:r>
+        <w:t xml:space="preserve"> </w:t>
+      </w:r>
+      <w:r>
+        <w:t xml:space="preserve">2. quais tipos de dados estão em uso;</w:t>
+      </w:r>
+      <w:r>
+        <w:t xml:space="preserve"> </w:t>
+      </w:r>
+      <w:r>
+        <w:t xml:space="preserve">3. como esse bloco prepara o próximo tópico.</w:t>
+      </w:r>
+    </w:p>
+    <w:bookmarkEnd w:id="21"/>
+    <w:bookmarkStart w:id="40" w:name="instalação-e-primeiros-objetos"/>
+    <w:p>
+      <w:pPr>
+        <w:pStyle w:val="Heading2"/>
+      </w:pPr>
+      <w:r>
+        <w:t xml:space="preserve">Instalação e Primeiros Objetos</w:t>
+      </w:r>
+    </w:p>
+    <w:p>
+      <w:pPr>
+        <w:pStyle w:val="FirstParagraph"/>
+      </w:pPr>
+      <w:r>
+        <w:t xml:space="preserve">Foco: instalar/carregar pacotes e consolidar operações básicas com variáveis numéricas e textuais.</w:t>
+      </w:r>
+      <w:r>
+        <w:br/>
+      </w:r>
+      <w:r>
+        <w:t xml:space="preserve">Slides: 5-8.</w:t>
+      </w:r>
+    </w:p>
+    <w:bookmarkStart w:id="22" w:name="instalacao-e-carregamento-de-pacotes-r"/>
     <w:p>
       <w:pPr>
         <w:pStyle w:val="Heading4"/>
       </w:pPr>
       <w:r>
-        <w:t xml:space="preserve">R Package installation and loading</w:t>
+        <w:t xml:space="preserve">Instalacao e carregamento de pacotes R</w:t>
       </w:r>
     </w:p>
     <w:p>
@@ -16,7 +129,7 @@
         <w:pStyle w:val="FirstParagraph"/>
       </w:pPr>
       <w:r>
-        <w:t xml:space="preserve">Package checking and instalation</w:t>
+        <w:t xml:space="preserve">Verificacao e instalacao de pacotes</w:t>
       </w:r>
     </w:p>
     <w:p>
@@ -101,7 +214,7 @@
         <w:pStyle w:val="FirstParagraph"/>
       </w:pPr>
       <w:r>
-        <w:t xml:space="preserve">Package loading</w:t>
+        <w:t xml:space="preserve">Carregamento de pacotes</w:t>
       </w:r>
     </w:p>
     <w:p>
@@ -121,14 +234,14 @@
         <w:t xml:space="preserve">(daltoolbox)</w:t>
       </w:r>
     </w:p>
-    <w:bookmarkEnd w:id="20"/>
-    <w:bookmarkStart w:id="21" w:name="variable-definitions-and-evaluation"/>
+    <w:bookmarkEnd w:id="22"/>
+    <w:bookmarkStart w:id="23" w:name="definicao-e-avaliacao-de-variaveis"/>
     <w:p>
       <w:pPr>
         <w:pStyle w:val="Heading4"/>
       </w:pPr>
       <w:r>
-        <w:t xml:space="preserve">Variable definitions and evaluation</w:t>
+        <w:t xml:space="preserve">Definicao e avaliacao de variaveis</w:t>
       </w:r>
     </w:p>
     <w:p>
@@ -136,7 +249,7 @@
         <w:pStyle w:val="FirstParagraph"/>
       </w:pPr>
       <w:r>
-        <w:t xml:space="preserve">Variable definition</w:t>
+        <w:t xml:space="preserve">Definicao de variaveis</w:t>
       </w:r>
     </w:p>
     <w:p>
@@ -254,7 +367,7 @@
         <w:pStyle w:val="FirstParagraph"/>
       </w:pPr>
       <w:r>
-        <w:t xml:space="preserve">Variable evaluation</w:t>
+        <w:t xml:space="preserve">Avaliacao de variaveis</w:t>
       </w:r>
     </w:p>
     <w:p>
@@ -279,14 +392,14 @@
         <w:t xml:space="preserve">## [1] 60</w:t>
       </w:r>
     </w:p>
-    <w:bookmarkEnd w:id="21"/>
-    <w:bookmarkStart w:id="22" w:name="functions-for-type-checking"/>
+    <w:bookmarkEnd w:id="23"/>
+    <w:bookmarkStart w:id="24" w:name="funcoes-para-verificacao-de-tipo"/>
     <w:p>
       <w:pPr>
         <w:pStyle w:val="Heading4"/>
       </w:pPr>
       <w:r>
-        <w:t xml:space="preserve">Functions for type checking</w:t>
+        <w:t xml:space="preserve">Funcoes para verificacao de tipo</w:t>
       </w:r>
     </w:p>
     <w:p>
@@ -407,14 +520,14 @@
         <w:t xml:space="preserve">## [1] TRUE</w:t>
       </w:r>
     </w:p>
-    <w:bookmarkEnd w:id="22"/>
-    <w:bookmarkStart w:id="23" w:name="functions-for-variable-conversion"/>
+    <w:bookmarkEnd w:id="24"/>
+    <w:bookmarkStart w:id="25" w:name="funcoes-para-conversao-de-variaveis"/>
     <w:p>
       <w:pPr>
         <w:pStyle w:val="Heading4"/>
       </w:pPr>
       <w:r>
-        <w:t xml:space="preserve">Functions for variable conversion</w:t>
+        <w:t xml:space="preserve">Funcoes para conversao de variaveis</w:t>
       </w:r>
     </w:p>
     <w:p>
@@ -478,14 +591,14 @@
         <w:t xml:space="preserve">## [1] TRUE</w:t>
       </w:r>
     </w:p>
-    <w:bookmarkEnd w:id="23"/>
-    <w:bookmarkStart w:id="24" w:name="formulas-and-string-formatting"/>
+    <w:bookmarkEnd w:id="25"/>
+    <w:bookmarkStart w:id="26" w:name="formulas-e-formatacao-de-strings"/>
     <w:p>
       <w:pPr>
         <w:pStyle w:val="Heading4"/>
       </w:pPr>
       <w:r>
-        <w:t xml:space="preserve">Formulas and String formatting</w:t>
+        <w:t xml:space="preserve">Formulas e formatacao de strings</w:t>
       </w:r>
     </w:p>
     <w:p>
@@ -493,7 +606,7 @@
         <w:pStyle w:val="FirstParagraph"/>
       </w:pPr>
       <w:r>
-        <w:t xml:space="preserve">Computing the body mass index (BMI) from the weight and height</w:t>
+        <w:t xml:space="preserve">Calculando o indice de massa corporal (IMC) a partir do peso e da altura</w:t>
       </w:r>
     </w:p>
     <w:p>
@@ -583,7 +696,7 @@
         <w:pStyle w:val="FirstParagraph"/>
       </w:pPr>
       <w:r>
-        <w:t xml:space="preserve">Functions for string manipulation</w:t>
+        <w:t xml:space="preserve">Funcoes para manipulacao de strings</w:t>
       </w:r>
     </w:p>
     <w:p>
@@ -659,14 +772,14 @@
         <w:t xml:space="preserve">## [1] "19.6"</w:t>
       </w:r>
     </w:p>
-    <w:bookmarkEnd w:id="24"/>
-    <w:bookmarkStart w:id="25" w:name="vectors"/>
+    <w:bookmarkEnd w:id="26"/>
+    <w:bookmarkStart w:id="27" w:name="vetores"/>
     <w:p>
       <w:pPr>
         <w:pStyle w:val="Heading4"/>
       </w:pPr>
       <w:r>
-        <w:t xml:space="preserve">Vectors</w:t>
+        <w:t xml:space="preserve">Vetores</w:t>
       </w:r>
     </w:p>
     <w:p>
@@ -674,7 +787,7 @@
         <w:pStyle w:val="FirstParagraph"/>
       </w:pPr>
       <w:r>
-        <w:t xml:space="preserve">definition</w:t>
+        <w:t xml:space="preserve">definicao</w:t>
       </w:r>
     </w:p>
     <w:p>
@@ -999,7 +1112,7 @@
         <w:pStyle w:val="FirstParagraph"/>
       </w:pPr>
       <w:r>
-        <w:t xml:space="preserve">evaluation</w:t>
+        <w:t xml:space="preserve">avaliacao</w:t>
       </w:r>
     </w:p>
     <w:p>
@@ -1068,14 +1181,14 @@
         <w:t xml:space="preserve">## [1] "A" "B" "C" "D" "E" "F"</w:t>
       </w:r>
     </w:p>
-    <w:bookmarkEnd w:id="25"/>
-    <w:bookmarkStart w:id="26" w:name="establishing-the-vector-size"/>
+    <w:bookmarkEnd w:id="27"/>
+    <w:bookmarkStart w:id="28" w:name="definindo-o-tamanho-do-vetor"/>
     <w:p>
       <w:pPr>
         <w:pStyle w:val="Heading4"/>
       </w:pPr>
       <w:r>
-        <w:t xml:space="preserve">Establishing the vector size</w:t>
+        <w:t xml:space="preserve">Definindo o tamanho do vetor</w:t>
       </w:r>
     </w:p>
     <w:p>
@@ -1083,7 +1196,7 @@
         <w:pStyle w:val="FirstParagraph"/>
       </w:pPr>
       <w:r>
-        <w:t xml:space="preserve">vector of size 10</w:t>
+        <w:t xml:space="preserve">vetor de tamanho 10</w:t>
       </w:r>
     </w:p>
     <w:p>
@@ -1170,7 +1283,7 @@
         <w:pStyle w:val="FirstParagraph"/>
       </w:pPr>
       <w:r>
-        <w:t xml:space="preserve">vector length</w:t>
+        <w:t xml:space="preserve">tamanho do vetor</w:t>
       </w:r>
     </w:p>
     <w:p>
@@ -1201,14 +1314,14 @@
         <w:t xml:space="preserve">## [1] 6</w:t>
       </w:r>
     </w:p>
-    <w:bookmarkEnd w:id="26"/>
-    <w:bookmarkStart w:id="27" w:name="vector-limits"/>
+    <w:bookmarkEnd w:id="28"/>
+    <w:bookmarkStart w:id="29" w:name="limites-do-vetor"/>
     <w:p>
       <w:pPr>
         <w:pStyle w:val="Heading4"/>
       </w:pPr>
       <w:r>
-        <w:t xml:space="preserve">Vector limits</w:t>
+        <w:t xml:space="preserve">Limites do vetor</w:t>
       </w:r>
     </w:p>
     <w:p>
@@ -1216,7 +1329,7 @@
         <w:pStyle w:val="FirstParagraph"/>
       </w:pPr>
       <w:r>
-        <w:t xml:space="preserve">from one to the length of the vector</w:t>
+        <w:t xml:space="preserve">da primeira ate a ultima posicao do vetor</w:t>
       </w:r>
     </w:p>
     <w:p>
@@ -1287,14 +1400,14 @@
         <w:t xml:space="preserve">## [1] 72</w:t>
       </w:r>
     </w:p>
-    <w:bookmarkEnd w:id="27"/>
-    <w:bookmarkStart w:id="28" w:name="iteration-for-loop"/>
+    <w:bookmarkEnd w:id="29"/>
+    <w:bookmarkStart w:id="30" w:name="iteracao-laco-for"/>
     <w:p>
       <w:pPr>
         <w:pStyle w:val="Heading4"/>
       </w:pPr>
       <w:r>
-        <w:t xml:space="preserve">Iteration: for loop</w:t>
+        <w:t xml:space="preserve">Iteracao: laco for</w:t>
       </w:r>
     </w:p>
     <w:p>
@@ -1302,7 +1415,7 @@
         <w:pStyle w:val="FirstParagraph"/>
       </w:pPr>
       <w:r>
-        <w:t xml:space="preserve">from one to the length of weight</w:t>
+        <w:t xml:space="preserve">da primeira ate a ultima posicao de weight</w:t>
       </w:r>
     </w:p>
     <w:p>
@@ -1444,7 +1557,7 @@
         <w:pStyle w:val="FirstParagraph"/>
       </w:pPr>
       <w:r>
-        <w:t xml:space="preserve">evaluation of the bmi vector</w:t>
+        <w:t xml:space="preserve">avaliacao do vetor bmi</w:t>
       </w:r>
     </w:p>
     <w:p>
@@ -1469,14 +1582,14 @@
         <w:t xml:space="preserve">## [1] 19.59184 22.22222 20.93664 24.93075 31.37799 19.73630</w:t>
       </w:r>
     </w:p>
-    <w:bookmarkEnd w:id="28"/>
-    <w:bookmarkStart w:id="29" w:name="iteration-while-loop"/>
+    <w:bookmarkEnd w:id="30"/>
+    <w:bookmarkStart w:id="31" w:name="iteracao-laco-while"/>
     <w:p>
       <w:pPr>
         <w:pStyle w:val="Heading4"/>
       </w:pPr>
       <w:r>
-        <w:t xml:space="preserve">Iteration: while loop</w:t>
+        <w:t xml:space="preserve">Iteracao: laco while</w:t>
       </w:r>
     </w:p>
     <w:p>
@@ -1484,7 +1597,7 @@
         <w:pStyle w:val="FirstParagraph"/>
       </w:pPr>
       <w:r>
-        <w:t xml:space="preserve">run while i is below or equal to the length of weight</w:t>
+        <w:t xml:space="preserve">executa enquanto i for menor ou igual ao tamanho de weight</w:t>
       </w:r>
     </w:p>
     <w:p>
@@ -1697,14 +1810,55 @@
         <w:t xml:space="preserve">## [1] 19.59184 22.22222 20.93664 24.93075 31.37799 19.73630</w:t>
       </w:r>
     </w:p>
-    <w:bookmarkEnd w:id="29"/>
-    <w:bookmarkStart w:id="30" w:name="remove-a-variable"/>
+    <w:p>
+      <w:pPr>
+        <w:pStyle w:val="FirstParagraph"/>
+      </w:pPr>
+      <w:r>
+        <w:t xml:space="preserve">Nesta etapa, compare a versão com</w:t>
+      </w:r>
+      <w:r>
+        <w:t xml:space="preserve"> </w:t>
+      </w:r>
+      <w:r>
+        <w:rPr>
+          <w:rStyle w:val="VerbatimChar"/>
+        </w:rPr>
+        <w:t xml:space="preserve">for</w:t>
+      </w:r>
+      <w:r>
+        <w:t xml:space="preserve"> </w:t>
+      </w:r>
+      <w:r>
+        <w:t xml:space="preserve">e a versão com</w:t>
+      </w:r>
+      <w:r>
+        <w:t xml:space="preserve"> </w:t>
+      </w:r>
+      <w:r>
+        <w:rPr>
+          <w:rStyle w:val="VerbatimChar"/>
+        </w:rPr>
+        <w:t xml:space="preserve">while</w:t>
+      </w:r>
+      <w:r>
+        <w:t xml:space="preserve">: o resultado é igual, mas a clareza do código pode mudar conforme o problema.</w:t>
+      </w:r>
+      <w:r>
+        <w:br/>
+      </w:r>
+      <w:r>
+        <w:t xml:space="preserve">Slides: 10-11.</w:t>
+      </w:r>
+    </w:p>
+    <w:bookmarkEnd w:id="31"/>
+    <w:bookmarkStart w:id="32" w:name="removendo-uma-variavel"/>
     <w:p>
       <w:pPr>
         <w:pStyle w:val="Heading4"/>
       </w:pPr>
       <w:r>
-        <w:t xml:space="preserve">Remove a variable</w:t>
+        <w:t xml:space="preserve">Removendo uma variavel</w:t>
       </w:r>
     </w:p>
     <w:p>
@@ -1762,14 +1916,14 @@
         <w:t xml:space="preserve">## [1] FALSE</w:t>
       </w:r>
     </w:p>
-    <w:bookmarkEnd w:id="30"/>
-    <w:bookmarkStart w:id="31" w:name="processing-vectors-at-once"/>
+    <w:bookmarkEnd w:id="32"/>
+    <w:bookmarkStart w:id="33" w:name="processando-vetores-de-uma-vez"/>
     <w:p>
       <w:pPr>
         <w:pStyle w:val="Heading4"/>
       </w:pPr>
       <w:r>
-        <w:t xml:space="preserve">Processing vectors at once</w:t>
+        <w:t xml:space="preserve">Processando vetores de uma vez</w:t>
       </w:r>
     </w:p>
     <w:p>
@@ -1845,14 +1999,14 @@
         <w:t xml:space="preserve">## [1] 19.59184 22.22222 20.93664 24.93075 31.37799 19.73630</w:t>
       </w:r>
     </w:p>
-    <w:bookmarkEnd w:id="31"/>
-    <w:bookmarkStart w:id="32" w:name="creating-functions"/>
+    <w:bookmarkEnd w:id="33"/>
+    <w:bookmarkStart w:id="34" w:name="criando-funcoes"/>
     <w:p>
       <w:pPr>
         <w:pStyle w:val="Heading4"/>
       </w:pPr>
       <w:r>
-        <w:t xml:space="preserve">Creating functions</w:t>
+        <w:t xml:space="preserve">Criando funcoes</w:t>
       </w:r>
     </w:p>
     <w:p>
@@ -1984,7 +2138,7 @@
         <w:pStyle w:val="FirstParagraph"/>
       </w:pPr>
       <w:r>
-        <w:t xml:space="preserve">calling it</w:t>
+        <w:t xml:space="preserve">chamando a funcao</w:t>
       </w:r>
     </w:p>
     <w:p>
@@ -2066,14 +2220,14 @@
         <w:t xml:space="preserve">## [1] 19.59184</w:t>
       </w:r>
     </w:p>
-    <w:bookmarkEnd w:id="32"/>
-    <w:bookmarkStart w:id="33" w:name="function-processing-vectors"/>
+    <w:bookmarkEnd w:id="34"/>
+    <w:bookmarkStart w:id="35" w:name="funcao-processando-vetores"/>
     <w:p>
       <w:pPr>
         <w:pStyle w:val="Heading4"/>
       </w:pPr>
       <w:r>
-        <w:t xml:space="preserve">Function processing vectors</w:t>
+        <w:t xml:space="preserve">Funcao processando vetores</w:t>
       </w:r>
     </w:p>
     <w:p>
@@ -2131,14 +2285,14 @@
         <w:t xml:space="preserve">## [1] 19.59184 22.22222 20.93664 24.93075 31.37799 19.73630</w:t>
       </w:r>
     </w:p>
-    <w:bookmarkEnd w:id="33"/>
-    <w:bookmarkStart w:id="34" w:name="example-function-to-compute-the-average"/>
+    <w:bookmarkEnd w:id="35"/>
+    <w:bookmarkStart w:id="36" w:name="exemplo-funcao-para-calcular-a-media"/>
     <w:p>
       <w:pPr>
         <w:pStyle w:val="Heading4"/>
       </w:pPr>
       <w:r>
-        <w:t xml:space="preserve">Example: function to compute the average</w:t>
+        <w:t xml:space="preserve">Exemplo: funcao para calcular a media</w:t>
       </w:r>
     </w:p>
     <w:p>
@@ -2146,7 +2300,7 @@
         <w:pStyle w:val="FirstParagraph"/>
       </w:pPr>
       <w:r>
-        <w:t xml:space="preserve">(iterating in all elements of the vector)</w:t>
+        <w:t xml:space="preserve">(iterando em todos os elementos do vetor)</w:t>
       </w:r>
     </w:p>
     <w:p>
@@ -2366,7 +2520,7 @@
         <w:pStyle w:val="FirstParagraph"/>
       </w:pPr>
       <w:r>
-        <w:t xml:space="preserve">invoking the function</w:t>
+        <w:t xml:space="preserve">invocando a funcao</w:t>
       </w:r>
     </w:p>
     <w:p>
@@ -2424,14 +2578,14 @@
         <w:t xml:space="preserve">## [1] 23.13262</w:t>
       </w:r>
     </w:p>
-    <w:bookmarkEnd w:id="34"/>
-    <w:bookmarkStart w:id="35" w:name="X6184865c21ad73ff769a7ff62b942819da9a27d"/>
+    <w:bookmarkEnd w:id="36"/>
+    <w:bookmarkStart w:id="37" w:name="X1d11cbebe7769b3817d371640658c0c6d109e58"/>
     <w:p>
       <w:pPr>
         <w:pStyle w:val="Heading4"/>
       </w:pPr>
       <w:r>
-        <w:t xml:space="preserve">Example of a function to compute the average (improved version)</w:t>
+        <w:t xml:space="preserve">Exemplo de funcao para calcular a media (versao melhorada)</w:t>
       </w:r>
     </w:p>
     <w:p>
@@ -2439,7 +2593,7 @@
         <w:pStyle w:val="FirstParagraph"/>
       </w:pPr>
       <w:r>
-        <w:t xml:space="preserve">manipulating vectors at once</w:t>
+        <w:t xml:space="preserve">manipulando vetores de uma vez</w:t>
       </w:r>
     </w:p>
     <w:p>
@@ -2590,7 +2744,7 @@
         <w:pStyle w:val="FirstParagraph"/>
       </w:pPr>
       <w:r>
-        <w:t xml:space="preserve">invoking the function</w:t>
+        <w:t xml:space="preserve">invocando a funcao</w:t>
       </w:r>
     </w:p>
     <w:p>
@@ -2648,14 +2802,14 @@
         <w:t xml:space="preserve">## [1] 23.13262</w:t>
       </w:r>
     </w:p>
-    <w:bookmarkEnd w:id="35"/>
-    <w:bookmarkStart w:id="36" w:name="example-function-using-mean-function"/>
+    <w:bookmarkEnd w:id="37"/>
+    <w:bookmarkStart w:id="38" w:name="exemplo-funcao-usando-mean"/>
     <w:p>
       <w:pPr>
         <w:pStyle w:val="Heading4"/>
       </w:pPr>
       <w:r>
-        <w:t xml:space="preserve">Example: function using mean function</w:t>
+        <w:t xml:space="preserve">Exemplo: funcao usando mean</w:t>
       </w:r>
     </w:p>
     <w:p>
@@ -2663,7 +2817,7 @@
         <w:pStyle w:val="FirstParagraph"/>
       </w:pPr>
       <w:r>
-        <w:t xml:space="preserve">Major statistical functions are available in R</w:t>
+        <w:t xml:space="preserve">As principais funcoes estatisticas estao disponiveis no R</w:t>
       </w:r>
     </w:p>
     <w:p>
@@ -2748,7 +2902,7 @@
         <w:pStyle w:val="FirstParagraph"/>
       </w:pPr>
       <w:r>
-        <w:t xml:space="preserve">invoking the function</w:t>
+        <w:t xml:space="preserve">invocando a funcao</w:t>
       </w:r>
     </w:p>
     <w:p>
@@ -2806,14 +2960,14 @@
         <w:t xml:space="preserve">## [1] 23.13262</w:t>
       </w:r>
     </w:p>
-    <w:bookmarkEnd w:id="36"/>
-    <w:bookmarkStart w:id="37" w:name="not-available-na"/>
+    <w:bookmarkEnd w:id="38"/>
+    <w:bookmarkStart w:id="39" w:name="valores-ausentes-na"/>
     <w:p>
       <w:pPr>
         <w:pStyle w:val="Heading4"/>
       </w:pPr>
       <w:r>
-        <w:t xml:space="preserve">Not available (NA)</w:t>
+        <w:t xml:space="preserve">Valores ausentes (NA)</w:t>
       </w:r>
     </w:p>
     <w:p>
@@ -2821,7 +2975,7 @@
         <w:pStyle w:val="FirstParagraph"/>
       </w:pPr>
       <w:r>
-        <w:t xml:space="preserve">Operations with NA lead to NA.</w:t>
+        <w:t xml:space="preserve">Operacoes com NA resultam em NA.</w:t>
       </w:r>
     </w:p>
     <w:p>
@@ -2953,7 +3107,7 @@
         <w:pStyle w:val="FirstParagraph"/>
       </w:pPr>
       <w:r>
-        <w:t xml:space="preserve">Addressing NA with na.rm=TRUE</w:t>
+        <w:t xml:space="preserve">Tratando NA com na.rm=TRUE</w:t>
       </w:r>
     </w:p>
     <w:p>
@@ -3175,14 +3329,50 @@
         <w:t xml:space="preserve">## [1] 11.5</w:t>
       </w:r>
     </w:p>
-    <w:bookmarkEnd w:id="37"/>
-    <w:bookmarkStart w:id="41" w:name="plotting-basic-graphics"/>
+    <w:bookmarkEnd w:id="39"/>
+    <w:bookmarkEnd w:id="40"/>
+    <w:bookmarkStart w:id="56" w:name="visualização-e-tipos-categóricos"/>
+    <w:p>
+      <w:pPr>
+        <w:pStyle w:val="Heading2"/>
+      </w:pPr>
+      <w:r>
+        <w:t xml:space="preserve">Visualização e Tipos Categóricos</w:t>
+      </w:r>
+    </w:p>
+    <w:p>
+      <w:pPr>
+        <w:pStyle w:val="FirstParagraph"/>
+      </w:pPr>
+      <w:r>
+        <w:t xml:space="preserve">Foco: compreender quando usar gráficos básicos, fatores ordenados e discretização com</w:t>
+      </w:r>
+      <w:r>
+        <w:t xml:space="preserve"> </w:t>
+      </w:r>
+      <w:r>
+        <w:rPr>
+          <w:rStyle w:val="VerbatimChar"/>
+        </w:rPr>
+        <w:t xml:space="preserve">cut()</w:t>
+      </w:r>
+      <w:r>
+        <w:t xml:space="preserve">.</w:t>
+      </w:r>
+      <w:r>
+        <w:br/>
+      </w:r>
+      <w:r>
+        <w:t xml:space="preserve">Slides: 13-16.</w:t>
+      </w:r>
+    </w:p>
+    <w:bookmarkStart w:id="44" w:name="graficos-basicos"/>
     <w:p>
       <w:pPr>
         <w:pStyle w:val="Heading4"/>
       </w:pPr>
       <w:r>
-        <w:t xml:space="preserve">Plotting basic graphics</w:t>
+        <w:t xml:space="preserve">Graficos basicos</w:t>
       </w:r>
     </w:p>
     <w:p>
@@ -3190,7 +3380,7 @@
         <w:pStyle w:val="FirstParagraph"/>
       </w:pPr>
       <w:r>
-        <w:t xml:space="preserve">defining variables</w:t>
+        <w:t xml:space="preserve">definindo variaveis</w:t>
       </w:r>
     </w:p>
     <w:p>
@@ -3461,7 +3651,7 @@
         <w:pStyle w:val="FirstParagraph"/>
       </w:pPr>
       <w:r>
-        <w:t xml:space="preserve">scatter plots</w:t>
+        <w:t xml:space="preserve">graficos de dispersao</w:t>
       </w:r>
     </w:p>
     <w:p>
@@ -3490,18 +3680,18 @@
           <wp:inline>
             <wp:extent cx="5334000" cy="4000500"/>
             <wp:effectExtent b="0" l="0" r="0" t="0"/>
-            <wp:docPr descr="" title="" id="39" name="Picture"/>
+            <wp:docPr descr="" title="" id="42" name="Picture"/>
             <a:graphic>
               <a:graphicData uri="http://schemas.openxmlformats.org/drawingml/2006/picture">
                 <pic:pic>
                   <pic:nvPicPr>
-                    <pic:cNvPr descr="C:/Git/eogasawara/datamining/examples/Rmd/doc/02-R-Basics_files/figure-docx/unnamed-chunk-33-1.png" id="40" name="Picture"/>
+                    <pic:cNvPr descr="C:/Git/eogasawara/datamining/examples/Rmd/doc/02-R-Basics_files/figure-docx/unnamed-chunk-33-1.png" id="43" name="Picture"/>
                     <pic:cNvPicPr>
                       <a:picLocks noChangeArrowheads="1" noChangeAspect="1"/>
                     </pic:cNvPicPr>
                   </pic:nvPicPr>
                   <pic:blipFill>
-                    <a:blip r:embed="rId38"/>
+                    <a:blip r:embed="rId41"/>
                     <a:stretch>
                       <a:fillRect/>
                     </a:stretch>
@@ -3528,14 +3718,14 @@
         </w:drawing>
       </w:r>
     </w:p>
-    <w:bookmarkEnd w:id="41"/>
-    <w:bookmarkStart w:id="45" w:name="Xd5b3b2508fb7c5af1f89dbb299fcca0099177ac"/>
+    <w:bookmarkEnd w:id="44"/>
+    <w:bookmarkStart w:id="48" w:name="Xf777de2fe807d8eadf5cd0b4d9c7365de5c4f44"/>
     <w:p>
       <w:pPr>
         <w:pStyle w:val="Heading4"/>
       </w:pPr>
       <w:r>
-        <w:t xml:space="preserve">Most functions contain many default parameters</w:t>
+        <w:t xml:space="preserve">A maioria das funcoes possui muitos parametros padrao</w:t>
       </w:r>
     </w:p>
     <w:p>
@@ -3582,18 +3772,18 @@
           <wp:inline>
             <wp:extent cx="5334000" cy="4000500"/>
             <wp:effectExtent b="0" l="0" r="0" t="0"/>
-            <wp:docPr descr="" title="" id="43" name="Picture"/>
+            <wp:docPr descr="" title="" id="46" name="Picture"/>
             <a:graphic>
               <a:graphicData uri="http://schemas.openxmlformats.org/drawingml/2006/picture">
                 <pic:pic>
                   <pic:nvPicPr>
-                    <pic:cNvPr descr="C:/Git/eogasawara/datamining/examples/Rmd/doc/02-R-Basics_files/figure-docx/unnamed-chunk-34-1.png" id="44" name="Picture"/>
+                    <pic:cNvPr descr="C:/Git/eogasawara/datamining/examples/Rmd/doc/02-R-Basics_files/figure-docx/unnamed-chunk-34-1.png" id="47" name="Picture"/>
                     <pic:cNvPicPr>
                       <a:picLocks noChangeArrowheads="1" noChangeAspect="1"/>
                     </pic:cNvPicPr>
                   </pic:nvPicPr>
                   <pic:blipFill>
-                    <a:blip r:embed="rId42"/>
+                    <a:blip r:embed="rId45"/>
                     <a:stretch>
                       <a:fillRect/>
                     </a:stretch>
@@ -3620,14 +3810,14 @@
         </w:drawing>
       </w:r>
     </w:p>
-    <w:bookmarkEnd w:id="45"/>
-    <w:bookmarkStart w:id="49" w:name="X5e75a405ca46d6b0858575d1be5ce32cddf13f6"/>
+    <w:bookmarkEnd w:id="48"/>
+    <w:bookmarkStart w:id="52" w:name="X8b3bd8e35f1535c129b79881e605fd0dd8aabf6"/>
     <w:p>
       <w:pPr>
         <w:pStyle w:val="Heading4"/>
       </w:pPr>
       <w:r>
-        <w:t xml:space="preserve">Canvas for plotting is still active until a new plot</w:t>
+        <w:t xml:space="preserve">A janela de plotagem permanece ativa ate um novo grafico</w:t>
       </w:r>
     </w:p>
     <w:p>
@@ -3818,18 +4008,18 @@
           <wp:inline>
             <wp:extent cx="5334000" cy="4000500"/>
             <wp:effectExtent b="0" l="0" r="0" t="0"/>
-            <wp:docPr descr="" title="" id="47" name="Picture"/>
+            <wp:docPr descr="" title="" id="50" name="Picture"/>
             <a:graphic>
               <a:graphicData uri="http://schemas.openxmlformats.org/drawingml/2006/picture">
                 <pic:pic>
                   <pic:nvPicPr>
-                    <pic:cNvPr descr="C:/Git/eogasawara/datamining/examples/Rmd/doc/02-R-Basics_files/figure-docx/unnamed-chunk-35-1.png" id="48" name="Picture"/>
+                    <pic:cNvPr descr="C:/Git/eogasawara/datamining/examples/Rmd/doc/02-R-Basics_files/figure-docx/unnamed-chunk-35-1.png" id="51" name="Picture"/>
                     <pic:cNvPicPr>
                       <a:picLocks noChangeArrowheads="1" noChangeAspect="1"/>
                     </pic:cNvPicPr>
                   </pic:nvPicPr>
                   <pic:blipFill>
-                    <a:blip r:embed="rId46"/>
+                    <a:blip r:embed="rId49"/>
                     <a:stretch>
                       <a:fillRect/>
                     </a:stretch>
@@ -3856,14 +4046,14 @@
         </w:drawing>
       </w:r>
     </w:p>
-    <w:bookmarkEnd w:id="49"/>
-    <w:bookmarkStart w:id="50" w:name="factors"/>
+    <w:bookmarkEnd w:id="52"/>
+    <w:bookmarkStart w:id="53" w:name="fatores"/>
     <w:p>
       <w:pPr>
         <w:pStyle w:val="Heading4"/>
       </w:pPr>
       <w:r>
-        <w:t xml:space="preserve">Factors</w:t>
+        <w:t xml:space="preserve">Fatores</w:t>
       </w:r>
     </w:p>
     <w:p>
@@ -3871,7 +4061,7 @@
         <w:pStyle w:val="FirstParagraph"/>
       </w:pPr>
       <w:r>
-        <w:t xml:space="preserve">Factors are used to handle categorical data.</w:t>
+        <w:t xml:space="preserve">Fatores sao usados para representar dados categoricos.</w:t>
       </w:r>
     </w:p>
     <w:p>
@@ -4084,7 +4274,7 @@
         <w:pStyle w:val="FirstParagraph"/>
       </w:pPr>
       <w:r>
-        <w:t xml:space="preserve">Levels provide correspondence between numerical values and categorical labels</w:t>
+        <w:t xml:space="preserve">Os niveis fazem a correspondencia entre valores numericos e rotulos categoricos</w:t>
       </w:r>
     </w:p>
     <w:p>
@@ -4205,14 +4395,14 @@
         <w:t xml:space="preserve">## Levels: none &lt; mild &lt; medium &lt; severe</w:t>
       </w:r>
     </w:p>
-    <w:bookmarkEnd w:id="50"/>
-    <w:bookmarkStart w:id="51" w:name="X64f861a1effa7d395d8ec027c8472230381f7d1"/>
+    <w:bookmarkEnd w:id="53"/>
+    <w:bookmarkStart w:id="54" w:name="Xde1117eea0a164b6e1513f93e9fd40cf6f5b0d8"/>
     <w:p>
       <w:pPr>
         <w:pStyle w:val="Heading4"/>
       </w:pPr>
       <w:r>
-        <w:t xml:space="preserve">Convert height to factor with levels: small, medium, high</w:t>
+        <w:t xml:space="preserve">Converter height em fator com niveis: pequeno, medio e alto</w:t>
       </w:r>
     </w:p>
     <w:p>
@@ -4220,7 +4410,7 @@
         <w:pStyle w:val="FirstParagraph"/>
       </w:pPr>
       <w:r>
-        <w:t xml:space="preserve">coding setting element by element</w:t>
+        <w:t xml:space="preserve">definindo elemento por elemento</w:t>
       </w:r>
     </w:p>
     <w:p>
@@ -4686,14 +4876,14 @@
         <w:t xml:space="preserve">## Levels: small &lt; medium &lt; tall</w:t>
       </w:r>
     </w:p>
-    <w:bookmarkEnd w:id="51"/>
-    <w:bookmarkStart w:id="52" w:name="using-the-function-cut"/>
+    <w:bookmarkEnd w:id="54"/>
+    <w:bookmarkStart w:id="55" w:name="usando-a-funcao-cut"/>
     <w:p>
       <w:pPr>
         <w:pStyle w:val="Heading4"/>
       </w:pPr>
       <w:r>
-        <w:t xml:space="preserve">Using the function cut</w:t>
+        <w:t xml:space="preserve">Usando a funcao cut</w:t>
       </w:r>
     </w:p>
     <w:p>
@@ -4950,14 +5140,38 @@
         <w:t xml:space="preserve">## Levels: short &lt; medium &lt; tall</w:t>
       </w:r>
     </w:p>
-    <w:bookmarkEnd w:id="52"/>
-    <w:bookmarkStart w:id="53" w:name="matrix"/>
+    <w:bookmarkEnd w:id="55"/>
+    <w:bookmarkEnd w:id="56"/>
+    <w:bookmarkStart w:id="69" w:name="estruturas-de-dados-em-r"/>
+    <w:p>
+      <w:pPr>
+        <w:pStyle w:val="Heading2"/>
+      </w:pPr>
+      <w:r>
+        <w:t xml:space="preserve">Estruturas de Dados em R</w:t>
+      </w:r>
+    </w:p>
+    <w:p>
+      <w:pPr>
+        <w:pStyle w:val="FirstParagraph"/>
+      </w:pPr>
+      <w:r>
+        <w:t xml:space="preserve">Foco: diferenças entre matriz, lista e data frame, e quando cada estrutura é mais adequada.</w:t>
+      </w:r>
+      <w:r>
+        <w:br/>
+      </w:r>
+      <w:r>
+        <w:t xml:space="preserve">Slides: 17-24.</w:t>
+      </w:r>
+    </w:p>
+    <w:bookmarkStart w:id="57" w:name="matrizes"/>
     <w:p>
       <w:pPr>
         <w:pStyle w:val="Heading4"/>
       </w:pPr>
       <w:r>
-        <w:t xml:space="preserve">Matrix</w:t>
+        <w:t xml:space="preserve">Matrizes</w:t>
       </w:r>
     </w:p>
     <w:p>
@@ -4965,7 +5179,7 @@
         <w:pStyle w:val="FirstParagraph"/>
       </w:pPr>
       <w:r>
-        <w:t xml:space="preserve">Matrices can be filled from vectors or data frames.</w:t>
+        <w:t xml:space="preserve">Matrizes podem ser preenchidas a partir de vetores ou data frames.</w:t>
       </w:r>
     </w:p>
     <w:p>
@@ -5034,7 +5248,7 @@
         <w:pStyle w:val="FirstParagraph"/>
       </w:pPr>
       <w:r>
-        <w:t xml:space="preserve">Converting a vector to matrix</w:t>
+        <w:t xml:space="preserve">Convertendo um vetor em matriz</w:t>
       </w:r>
     </w:p>
     <w:p>
@@ -5149,14 +5363,14 @@
         <w:t xml:space="preserve">## [3,]    3    6    9</w:t>
       </w:r>
     </w:p>
-    <w:bookmarkEnd w:id="53"/>
-    <w:bookmarkStart w:id="54" w:name="scalar-multiplication"/>
+    <w:bookmarkEnd w:id="57"/>
+    <w:bookmarkStart w:id="58" w:name="multiplicacao-escalar"/>
     <w:p>
       <w:pPr>
         <w:pStyle w:val="Heading4"/>
       </w:pPr>
       <w:r>
-        <w:t xml:space="preserve">Scalar multiplication</w:t>
+        <w:t xml:space="preserve">Multiplicacao escalar</w:t>
       </w:r>
     </w:p>
     <w:p>
@@ -5247,14 +5461,14 @@
         <w:t xml:space="preserve">## [3,]    9   18   27</w:t>
       </w:r>
     </w:p>
-    <w:bookmarkEnd w:id="54"/>
-    <w:bookmarkStart w:id="55" w:name="matrix-manipulation"/>
+    <w:bookmarkEnd w:id="58"/>
+    <w:bookmarkStart w:id="59" w:name="matrizes-manipulation"/>
     <w:p>
       <w:pPr>
         <w:pStyle w:val="Heading4"/>
       </w:pPr>
       <w:r>
-        <w:t xml:space="preserve">Matrix manipulation</w:t>
+        <w:t xml:space="preserve">Matrizes manipulation</w:t>
       </w:r>
     </w:p>
     <w:p>
@@ -5262,7 +5476,7 @@
         <w:pStyle w:val="FirstParagraph"/>
       </w:pPr>
       <w:r>
-        <w:t xml:space="preserve">Converting a vector to a matrix by row</w:t>
+        <w:t xml:space="preserve">Convertendo um vetor em matriz por linha</w:t>
       </w:r>
     </w:p>
     <w:p>
@@ -5412,7 +5626,7 @@
         <w:pStyle w:val="FirstParagraph"/>
       </w:pPr>
       <w:r>
-        <w:t xml:space="preserve">transposing a matrix</w:t>
+        <w:t xml:space="preserve">transpondo uma matriz</w:t>
       </w:r>
     </w:p>
     <w:p>
@@ -5497,14 +5711,14 @@
         <w:t xml:space="preserve">## [3,]    3    6    9</w:t>
       </w:r>
     </w:p>
-    <w:bookmarkEnd w:id="55"/>
-    <w:bookmarkStart w:id="56" w:name="lists"/>
+    <w:bookmarkEnd w:id="59"/>
+    <w:bookmarkStart w:id="60" w:name="listas"/>
     <w:p>
       <w:pPr>
         <w:pStyle w:val="Heading4"/>
       </w:pPr>
       <w:r>
-        <w:t xml:space="preserve">Lists</w:t>
+        <w:t xml:space="preserve">Listas</w:t>
       </w:r>
     </w:p>
     <w:p>
@@ -5512,13 +5726,13 @@
         <w:pStyle w:val="FirstParagraph"/>
       </w:pPr>
       <w:r>
-        <w:t xml:space="preserve">Lists are used to work with</w:t>
+        <w:t xml:space="preserve">Listas sao usadas para trabalhar com</w:t>
       </w:r>
       <w:r>
         <w:t xml:space="preserve"> </w:t>
       </w:r>
       <w:r>
-        <w:t xml:space="preserve">“objects”</w:t>
+        <w:t xml:space="preserve">“objetos”</w:t>
       </w:r>
     </w:p>
     <w:p>
@@ -6023,14 +6237,14 @@
         <w:t xml:space="preserve">## [1] "a"</w:t>
       </w:r>
     </w:p>
-    <w:bookmarkEnd w:id="56"/>
-    <w:bookmarkStart w:id="57" w:name="adding-elements-into-a-list"/>
+    <w:bookmarkEnd w:id="60"/>
+    <w:bookmarkStart w:id="61" w:name="adicionando-elementos-em-uma-lista"/>
     <w:p>
       <w:pPr>
         <w:pStyle w:val="Heading4"/>
       </w:pPr>
       <w:r>
-        <w:t xml:space="preserve">Adding elements into a list</w:t>
+        <w:t xml:space="preserve">Adicionando elementos em uma lista</w:t>
       </w:r>
     </w:p>
     <w:p>
@@ -6250,14 +6464,14 @@
         <w:t xml:space="preserve">## [1] "b"</w:t>
       </w:r>
     </w:p>
-    <w:bookmarkEnd w:id="57"/>
-    <w:bookmarkStart w:id="58" w:name="list-slicing"/>
+    <w:bookmarkEnd w:id="61"/>
+    <w:bookmarkStart w:id="62" w:name="fatiamento-de-lista"/>
     <w:p>
       <w:pPr>
         <w:pStyle w:val="Heading4"/>
       </w:pPr>
       <w:r>
-        <w:t xml:space="preserve">List slicing</w:t>
+        <w:t xml:space="preserve">Fatiamento de lista</w:t>
       </w:r>
     </w:p>
     <w:p>
@@ -6352,14 +6566,14 @@
         <w:t xml:space="preserve">## [1] TRUE</w:t>
       </w:r>
     </w:p>
-    <w:bookmarkEnd w:id="58"/>
-    <w:bookmarkStart w:id="59" w:name="lists-member-reference"/>
+    <w:bookmarkEnd w:id="62"/>
+    <w:bookmarkStart w:id="63" w:name="listas-member-reference"/>
     <w:p>
       <w:pPr>
         <w:pStyle w:val="Heading4"/>
       </w:pPr>
       <w:r>
-        <w:t xml:space="preserve">Lists: member reference</w:t>
+        <w:t xml:space="preserve">Listas: member reference</w:t>
       </w:r>
     </w:p>
     <w:p>
@@ -6367,7 +6581,7 @@
         <w:pStyle w:val="FirstParagraph"/>
       </w:pPr>
       <w:r>
-        <w:t xml:space="preserve">Picking the first element</w:t>
+        <w:t xml:space="preserve">Selecionando o primeiro elemento</w:t>
       </w:r>
     </w:p>
     <w:p>
@@ -6430,7 +6644,7 @@
         <w:pStyle w:val="FirstParagraph"/>
       </w:pPr>
       <w:r>
-        <w:t xml:space="preserve">An element can be evaluated. In this case, it is a vector.</w:t>
+        <w:t xml:space="preserve">Um elemento pode ser avaliado. Neste caso, e um vetor.</w:t>
       </w:r>
     </w:p>
     <w:p>
@@ -6489,14 +6703,14 @@
         <w:t xml:space="preserve">## [1] FALSE</w:t>
       </w:r>
     </w:p>
-    <w:bookmarkEnd w:id="59"/>
-    <w:bookmarkStart w:id="60" w:name="creating-lists-with-attributes"/>
+    <w:bookmarkEnd w:id="63"/>
+    <w:bookmarkStart w:id="64" w:name="criando-listas-com-atributos"/>
     <w:p>
       <w:pPr>
         <w:pStyle w:val="Heading4"/>
       </w:pPr>
       <w:r>
-        <w:t xml:space="preserve">Creating lists with attributes</w:t>
+        <w:t xml:space="preserve">Criando listas com atributos</w:t>
       </w:r>
     </w:p>
     <w:p>
@@ -6504,7 +6718,7 @@
         <w:pStyle w:val="FirstParagraph"/>
       </w:pPr>
       <w:r>
-        <w:t xml:space="preserve">They are properties on the list</w:t>
+        <w:t xml:space="preserve">Sao propriedades da lista</w:t>
       </w:r>
     </w:p>
     <w:p>
@@ -6712,14 +6926,14 @@
         <w:t xml:space="preserve">## [1] "a"</w:t>
       </w:r>
     </w:p>
-    <w:bookmarkEnd w:id="60"/>
-    <w:bookmarkStart w:id="61" w:name="adding-accessing-and-removing-elements"/>
+    <w:bookmarkEnd w:id="64"/>
+    <w:bookmarkStart w:id="65" w:name="Xe8be1690e2abefd3959a30ed8e467fea640d47b"/>
     <w:p>
       <w:pPr>
         <w:pStyle w:val="Heading4"/>
       </w:pPr>
       <w:r>
-        <w:t xml:space="preserve">Adding, accessing, and removing elements</w:t>
+        <w:t xml:space="preserve">Adicionando, acessando e removendo elementos</w:t>
       </w:r>
     </w:p>
     <w:p>
@@ -6954,14 +7168,14 @@
         <w:t xml:space="preserve">##  [1] 1350 1250 1755 1020  745 1835 1540 1540  725 1330 1435</w:t>
       </w:r>
     </w:p>
-    <w:bookmarkEnd w:id="61"/>
-    <w:bookmarkStart w:id="62" w:name="data-frames"/>
+    <w:bookmarkEnd w:id="65"/>
+    <w:bookmarkStart w:id="66" w:name="data-frames-quadros-de-dados"/>
     <w:p>
       <w:pPr>
         <w:pStyle w:val="Heading4"/>
       </w:pPr>
       <w:r>
-        <w:t xml:space="preserve">Data frames</w:t>
+        <w:t xml:space="preserve">Data frames (quadros de dados)</w:t>
       </w:r>
     </w:p>
     <w:p>
@@ -6969,7 +7183,7 @@
         <w:pStyle w:val="FirstParagraph"/>
       </w:pPr>
       <w:r>
-        <w:t xml:space="preserve">Data frames (tables) provide support for structured data.</w:t>
+        <w:t xml:space="preserve">Data frames (tabelas) oferecem suporte a dados estruturados.</w:t>
       </w:r>
     </w:p>
     <w:p>
@@ -7443,14 +7657,14 @@
         <w:t xml:space="preserve">## 6 6515 4680</w:t>
       </w:r>
     </w:p>
-    <w:bookmarkEnd w:id="62"/>
-    <w:bookmarkStart w:id="63" w:name="adding-a-column-in-a-data-frame"/>
+    <w:bookmarkEnd w:id="66"/>
+    <w:bookmarkStart w:id="67" w:name="adicionando-uma-coluna-em-um-data-frame"/>
     <w:p>
       <w:pPr>
         <w:pStyle w:val="Heading4"/>
       </w:pPr>
       <w:r>
-        <w:t xml:space="preserve">Adding a column in a data frame</w:t>
+        <w:t xml:space="preserve">Adicionando uma coluna em um data frame</w:t>
       </w:r>
     </w:p>
     <w:p>
@@ -7604,14 +7818,14 @@
         <w:t xml:space="preserve">## 6 6515 4680 11195</w:t>
       </w:r>
     </w:p>
-    <w:bookmarkEnd w:id="63"/>
-    <w:bookmarkStart w:id="64" w:name="removing-a-column-of-a-data-frame"/>
+    <w:bookmarkEnd w:id="67"/>
+    <w:bookmarkStart w:id="68" w:name="removendo-uma-coluna-de-um-data-frame"/>
     <w:p>
       <w:pPr>
         <w:pStyle w:val="Heading4"/>
       </w:pPr>
       <w:r>
-        <w:t xml:space="preserve">Removing a column of a data frame</w:t>
+        <w:t xml:space="preserve">Removendo uma coluna de um data frame</w:t>
       </w:r>
     </w:p>
     <w:p>
@@ -7735,14 +7949,38 @@
         <w:t xml:space="preserve">## 6 4680 11195</w:t>
       </w:r>
     </w:p>
-    <w:bookmarkEnd w:id="64"/>
-    <w:bookmarkStart w:id="65" w:name="reading-a-csv-file"/>
+    <w:bookmarkEnd w:id="68"/>
+    <w:bookmarkEnd w:id="69"/>
+    <w:bookmarkStart w:id="80" w:name="leitura-escrita-e-filtros"/>
+    <w:p>
+      <w:pPr>
+        <w:pStyle w:val="Heading2"/>
+      </w:pPr>
+      <w:r>
+        <w:t xml:space="preserve">Leitura, Escrita e Filtros</w:t>
+      </w:r>
+    </w:p>
+    <w:p>
+      <w:pPr>
+        <w:pStyle w:val="FirstParagraph"/>
+      </w:pPr>
+      <w:r>
+        <w:t xml:space="preserve">Foco: entrada/saída de dados e seleção de subconjuntos de forma reprodutível.</w:t>
+      </w:r>
+      <w:r>
+        <w:br/>
+      </w:r>
+      <w:r>
+        <w:t xml:space="preserve">Slides: 25-27.</w:t>
+      </w:r>
+    </w:p>
+    <w:bookmarkStart w:id="70" w:name="leitura-de-arquivo-csv"/>
     <w:p>
       <w:pPr>
         <w:pStyle w:val="Heading4"/>
       </w:pPr>
       <w:r>
-        <w:t xml:space="preserve">Reading a csv file</w:t>
+        <w:t xml:space="preserve">Leitura de arquivo CSV</w:t>
       </w:r>
     </w:p>
     <w:p>
@@ -7750,7 +7988,7 @@
         <w:pStyle w:val="FirstParagraph"/>
       </w:pPr>
       <w:r>
-        <w:t xml:space="preserve">There are many functions for reading CSV, Excel, and RData formats.</w:t>
+        <w:t xml:space="preserve">Ha diversas funcoes para ler formatos CSV, Excel e RData.</w:t>
       </w:r>
     </w:p>
     <w:p>
@@ -8195,14 +8433,14 @@
         <w:t xml:space="preserve">## 6    1   14.39  1.87 2.45       14.6        96    2.50       2.52          0.30            1.98  5.25 1.02     3.58    1290</w:t>
       </w:r>
     </w:p>
-    <w:bookmarkEnd w:id="65"/>
-    <w:bookmarkStart w:id="66" w:name="saving-in-binary-format"/>
+    <w:bookmarkEnd w:id="70"/>
+    <w:bookmarkStart w:id="71" w:name="salvando-em-formato-binario"/>
     <w:p>
       <w:pPr>
         <w:pStyle w:val="Heading4"/>
       </w:pPr>
       <w:r>
-        <w:t xml:space="preserve">saving in binary format</w:t>
+        <w:t xml:space="preserve">Salvando em formato binario</w:t>
       </w:r>
     </w:p>
     <w:p>
@@ -8210,7 +8448,7 @@
         <w:pStyle w:val="FirstParagraph"/>
       </w:pPr>
       <w:r>
-        <w:t xml:space="preserve">saving a data frame</w:t>
+        <w:t xml:space="preserve">salvando um data frame</w:t>
       </w:r>
     </w:p>
     <w:p>
@@ -8253,7 +8491,7 @@
         <w:pStyle w:val="FirstParagraph"/>
       </w:pPr>
       <w:r>
-        <w:t xml:space="preserve">removing a data frame from memory</w:t>
+        <w:t xml:space="preserve">removendo um data frame da memoria</w:t>
       </w:r>
     </w:p>
     <w:p>
@@ -8278,7 +8516,7 @@
         <w:pStyle w:val="FirstParagraph"/>
       </w:pPr>
       <w:r>
-        <w:t xml:space="preserve">loading it</w:t>
+        <w:t xml:space="preserve">carregando novamente</w:t>
       </w:r>
     </w:p>
     <w:p>
@@ -8375,14 +8613,14 @@
         <w:t xml:space="preserve">## 3    1   14.37  1.95 2.50       16.8       113    3.85       3.49          0.24            2.18  7.80 0.86     3.45    1480</w:t>
       </w:r>
     </w:p>
-    <w:bookmarkEnd w:id="66"/>
-    <w:bookmarkStart w:id="67" w:name="exporting-data.frame-into-csv-file"/>
+    <w:bookmarkEnd w:id="71"/>
+    <w:bookmarkStart w:id="72" w:name="exportando-data.frame-para-arquivo-csv"/>
     <w:p>
       <w:pPr>
         <w:pStyle w:val="Heading4"/>
       </w:pPr>
       <w:r>
-        <w:t xml:space="preserve">exporting data.frame into csv file</w:t>
+        <w:t xml:space="preserve">Exportando data.frame para arquivo CSV</w:t>
       </w:r>
     </w:p>
     <w:p>
@@ -8486,14 +8724,14 @@
         <w:t xml:space="preserve">)</w:t>
       </w:r>
     </w:p>
-    <w:bookmarkEnd w:id="67"/>
-    <w:bookmarkStart w:id="68" w:name="filtering-vectors"/>
+    <w:bookmarkEnd w:id="72"/>
+    <w:bookmarkStart w:id="73" w:name="filtrando-vetores"/>
     <w:p>
       <w:pPr>
         <w:pStyle w:val="Heading4"/>
       </w:pPr>
       <w:r>
-        <w:t xml:space="preserve">filtering vectors</w:t>
+        <w:t xml:space="preserve">Filtrando vetores</w:t>
       </w:r>
     </w:p>
     <w:p>
@@ -8672,7 +8910,7 @@
         <w:rPr>
           <w:rStyle w:val="CommentTok"/>
         </w:rPr>
-        <w:t xml:space="preserve"># logical vector</w:t>
+        <w:t xml:space="preserve"># vetor logico</w:t>
       </w:r>
       <w:r>
         <w:br/>
@@ -8748,7 +8986,7 @@
         <w:rPr>
           <w:rStyle w:val="CommentTok"/>
         </w:rPr>
-        <w:t xml:space="preserve"># selecting elements from positions that are true</w:t>
+        <w:t xml:space="preserve"># selecionando elementos nas posicoes verdadeiras</w:t>
       </w:r>
       <w:r>
         <w:br/>
@@ -8817,14 +9055,14 @@
         <w:t xml:space="preserve">## [1] 7515 7515 8230 8770</w:t>
       </w:r>
     </w:p>
-    <w:bookmarkEnd w:id="68"/>
-    <w:bookmarkStart w:id="69" w:name="filtering-data-frames"/>
+    <w:bookmarkEnd w:id="73"/>
+    <w:bookmarkStart w:id="74" w:name="filtrando-data-frames"/>
     <w:p>
       <w:pPr>
         <w:pStyle w:val="Heading4"/>
       </w:pPr>
       <w:r>
-        <w:t xml:space="preserve">filtering data frames</w:t>
+        <w:t xml:space="preserve">Filtrando data frames</w:t>
       </w:r>
     </w:p>
     <w:p>
@@ -9314,14 +9552,14 @@
         <w:t xml:space="preserve">## 11 8770 7335</w:t>
       </w:r>
     </w:p>
-    <w:bookmarkEnd w:id="69"/>
-    <w:bookmarkStart w:id="70" w:name="filtering-data-frames-rows-and-columns"/>
+    <w:bookmarkEnd w:id="74"/>
+    <w:bookmarkStart w:id="75" w:name="filtrando-data-frames-linhas-e-colunas"/>
     <w:p>
       <w:pPr>
         <w:pStyle w:val="Heading4"/>
       </w:pPr>
       <w:r>
-        <w:t xml:space="preserve">filtering data frames (rows and columns)</w:t>
+        <w:t xml:space="preserve">Filtrando data frames (linhas e colunas)</w:t>
       </w:r>
     </w:p>
     <w:p>
@@ -9412,14 +9650,14 @@
         <w:t xml:space="preserve">## [1] 7515 7515 8230 8770</w:t>
       </w:r>
     </w:p>
-    <w:bookmarkEnd w:id="70"/>
-    <w:bookmarkStart w:id="71" w:name="X52a533e9096a6827a2ef0b211c38032fd30ef25"/>
+    <w:bookmarkEnd w:id="75"/>
+    <w:bookmarkStart w:id="76" w:name="X3cde64704290e81febe28b1d52d4881f297aae0"/>
     <w:p>
       <w:pPr>
         <w:pStyle w:val="Heading4"/>
       </w:pPr>
       <w:r>
-        <w:t xml:space="preserve">Benchmarking performance of matrix and data frames</w:t>
+        <w:t xml:space="preserve">Comparando desempenho entre matriz e data frame</w:t>
       </w:r>
     </w:p>
     <w:p>
@@ -9574,14 +9812,14 @@
         <w:t xml:space="preserve">)</w:t>
       </w:r>
     </w:p>
-    <w:bookmarkEnd w:id="71"/>
-    <w:bookmarkStart w:id="72" w:name="Xaf54e565f67746d658021fb0f3459e5e5d08734"/>
+    <w:bookmarkEnd w:id="76"/>
+    <w:bookmarkStart w:id="77" w:name="Xc7a50052a55e1fe757d15c31b9af479f4cecd64"/>
     <w:p>
       <w:pPr>
         <w:pStyle w:val="Heading4"/>
       </w:pPr>
       <w:r>
-        <w:t xml:space="preserve">Computing a column at once in a data frame</w:t>
+        <w:t xml:space="preserve">Calculando uma coluna de uma vez no data frame</w:t>
       </w:r>
     </w:p>
     <w:p>
@@ -9825,7 +10063,7 @@
         <w:rPr>
           <w:rStyle w:val="VerbatimChar"/>
         </w:rPr>
-        <w:t xml:space="preserve">## Time difference of 0.001755953 secs</w:t>
+        <w:t xml:space="preserve">## Time difference of 0.002298832 secs</w:t>
       </w:r>
     </w:p>
     <w:p>
@@ -9856,14 +10094,14 @@
         <w:t xml:space="preserve">## 2400984 bytes</w:t>
       </w:r>
     </w:p>
-    <w:bookmarkEnd w:id="72"/>
-    <w:bookmarkStart w:id="73" w:name="Xbb8f3f4658ea661c407887be22a6667e5af8fad"/>
+    <w:bookmarkEnd w:id="77"/>
+    <w:bookmarkStart w:id="78" w:name="Xa95d7d8a77987bb105c5e2f403c3ce36d3bc63c"/>
     <w:p>
       <w:pPr>
         <w:pStyle w:val="Heading4"/>
       </w:pPr>
       <w:r>
-        <w:t xml:space="preserve">Computing a column in a data frame cell by cell</w:t>
+        <w:t xml:space="preserve">Calculando uma coluna no data frame celula a celula</w:t>
       </w:r>
     </w:p>
     <w:p>
@@ -10161,17 +10399,17 @@
         <w:rPr>
           <w:rStyle w:val="VerbatimChar"/>
         </w:rPr>
-        <w:t xml:space="preserve">## Time difference of 11.96676 secs</w:t>
-      </w:r>
-    </w:p>
-    <w:bookmarkEnd w:id="73"/>
-    <w:bookmarkStart w:id="74" w:name="Xcc215399dfc5ba557a11c041033e21fbe7c7f41"/>
+        <w:t xml:space="preserve">## Time difference of 12.83059 secs</w:t>
+      </w:r>
+    </w:p>
+    <w:bookmarkEnd w:id="78"/>
+    <w:bookmarkStart w:id="79" w:name="X33a142669f22a941c08c52873de38d2a88f2637"/>
     <w:p>
       <w:pPr>
         <w:pStyle w:val="Heading4"/>
       </w:pPr>
       <w:r>
-        <w:t xml:space="preserve">Converting a data frame to a matrix, processing it, and going back</w:t>
+        <w:t xml:space="preserve">Convertendo data frame para matriz, processando e retornando</w:t>
       </w:r>
     </w:p>
     <w:p>
@@ -10592,11 +10830,35 @@
         <w:rPr>
           <w:rStyle w:val="VerbatimChar"/>
         </w:rPr>
-        <w:t xml:space="preserve">## Time difference of 0.281867 secs</w:t>
-      </w:r>
-    </w:p>
-    <w:bookmarkEnd w:id="74"/>
-    <w:bookmarkStart w:id="75" w:name="pipelines"/>
+        <w:t xml:space="preserve">## Time difference of 0.317065 secs</w:t>
+      </w:r>
+    </w:p>
+    <w:bookmarkEnd w:id="79"/>
+    <w:bookmarkEnd w:id="80"/>
+    <w:bookmarkStart w:id="89" w:name="pipelines-e-consultas-em-tabelas"/>
+    <w:p>
+      <w:pPr>
+        <w:pStyle w:val="Heading2"/>
+      </w:pPr>
+      <w:r>
+        <w:t xml:space="preserve">Pipelines e Consultas em Tabelas</w:t>
+      </w:r>
+    </w:p>
+    <w:p>
+      <w:pPr>
+        <w:pStyle w:val="FirstParagraph"/>
+      </w:pPr>
+      <w:r>
+        <w:t xml:space="preserve">Foco: operações de consulta, agregação e junção para análise tabular.</w:t>
+      </w:r>
+      <w:r>
+        <w:br/>
+      </w:r>
+      <w:r>
+        <w:t xml:space="preserve">Slides: 28-34.</w:t>
+      </w:r>
+    </w:p>
+    <w:bookmarkStart w:id="81" w:name="pipelines"/>
     <w:p>
       <w:pPr>
         <w:pStyle w:val="Heading4"/>
@@ -10610,7 +10872,7 @@
         <w:pStyle w:val="FirstParagraph"/>
       </w:pPr>
       <w:r>
-        <w:t xml:space="preserve">The operator |&gt; creates a pipeline.</w:t>
+        <w:t xml:space="preserve">O operador |&gt; cria um pipeline.</w:t>
       </w:r>
     </w:p>
     <w:p>
@@ -10618,7 +10880,7 @@
         <w:pStyle w:val="BodyText"/>
       </w:pPr>
       <w:r>
-        <w:t xml:space="preserve">The first parameter of the next invoked function receives the data from the pipeline.</w:t>
+        <w:t xml:space="preserve">O primeiro parametro da proxima funcao recebe os dados do pipeline.</w:t>
       </w:r>
     </w:p>
     <w:p>
@@ -10626,7 +10888,7 @@
         <w:pStyle w:val="BodyText"/>
       </w:pPr>
       <w:r>
-        <w:t xml:space="preserve">Library</w:t>
+        <w:t xml:space="preserve">A biblioteca</w:t>
       </w:r>
       <w:r>
         <w:t xml:space="preserve"> </w:t>
@@ -10652,7 +10914,7 @@
         <w:t xml:space="preserve"> </w:t>
       </w:r>
       <w:r>
-        <w:t xml:space="preserve">contains a set of functions that support relational algebra operations.</w:t>
+        <w:t xml:space="preserve">contem funcoes que apoiam operacoes de algebra relacional.</w:t>
       </w:r>
     </w:p>
     <w:p>
@@ -10879,14 +11141,14 @@
         <w:t xml:space="preserve">)  </w:t>
       </w:r>
     </w:p>
-    <w:bookmarkEnd w:id="75"/>
-    <w:bookmarkStart w:id="76" w:name="displaying-the-data-frame"/>
+    <w:bookmarkEnd w:id="81"/>
+    <w:bookmarkStart w:id="82" w:name="exibindo-o-data-frame"/>
     <w:p>
       <w:pPr>
         <w:pStyle w:val="Heading4"/>
       </w:pPr>
       <w:r>
-        <w:t xml:space="preserve">Displaying the data frame</w:t>
+        <w:t xml:space="preserve">Exibindo o data frame</w:t>
       </w:r>
     </w:p>
     <w:p>
@@ -10971,14 +11233,14 @@
         <w:t xml:space="preserve">## 6 2017       2       9      3</w:t>
       </w:r>
     </w:p>
-    <w:bookmarkEnd w:id="76"/>
-    <w:bookmarkStart w:id="77" w:name="basic-query"/>
+    <w:bookmarkEnd w:id="82"/>
+    <w:bookmarkStart w:id="83" w:name="consulta-basica"/>
     <w:p>
       <w:pPr>
         <w:pStyle w:val="Heading4"/>
       </w:pPr>
       <w:r>
-        <w:t xml:space="preserve">Basic Query</w:t>
+        <w:t xml:space="preserve">Consulta basica</w:t>
       </w:r>
     </w:p>
     <w:p>
@@ -11143,14 +11405,14 @@
         <w:t xml:space="preserve">## 8 2017       4      25</w:t>
       </w:r>
     </w:p>
-    <w:bookmarkEnd w:id="77"/>
-    <w:bookmarkStart w:id="78" w:name="aggregated-query"/>
+    <w:bookmarkEnd w:id="83"/>
+    <w:bookmarkStart w:id="84" w:name="consulta-agregada"/>
     <w:p>
       <w:pPr>
         <w:pStyle w:val="Heading4"/>
       </w:pPr>
       <w:r>
-        <w:t xml:space="preserve">Aggregated query</w:t>
+        <w:t xml:space="preserve">Consulta agregada</w:t>
       </w:r>
     </w:p>
     <w:p>
@@ -11550,14 +11812,14 @@
         <w:t xml:space="preserve">## 3 2018 13.50 1.2909944</w:t>
       </w:r>
     </w:p>
-    <w:bookmarkEnd w:id="78"/>
-    <w:bookmarkStart w:id="79" w:name="table-join"/>
+    <w:bookmarkEnd w:id="84"/>
+    <w:bookmarkStart w:id="85" w:name="juncao-de-tabelas"/>
     <w:p>
       <w:pPr>
         <w:pStyle w:val="Heading4"/>
       </w:pPr>
       <w:r>
-        <w:t xml:space="preserve">Table join</w:t>
+        <w:t xml:space="preserve">Juncao de tabelas</w:t>
       </w:r>
     </w:p>
     <w:p>
@@ -11565,7 +11827,7 @@
         <w:pStyle w:val="FirstParagraph"/>
       </w:pPr>
       <w:r>
-        <w:t xml:space="preserve">Store table</w:t>
+        <w:t xml:space="preserve">Tabela de lojas</w:t>
       </w:r>
     </w:p>
     <w:p>
@@ -11865,7 +12127,7 @@
         <w:pStyle w:val="FirstParagraph"/>
       </w:pPr>
       <w:r>
-        <w:t xml:space="preserve">Division table</w:t>
+        <w:t xml:space="preserve">Tabela de divisoes</w:t>
       </w:r>
     </w:p>
     <w:p>
@@ -12160,14 +12422,14 @@
         <w:t xml:space="preserve">## 5          Tokyo   Japan</w:t>
       </w:r>
     </w:p>
-    <w:bookmarkEnd w:id="79"/>
-    <w:bookmarkStart w:id="80" w:name="merge-function"/>
+    <w:bookmarkEnd w:id="85"/>
+    <w:bookmarkStart w:id="86" w:name="funcao-merge"/>
     <w:p>
       <w:pPr>
         <w:pStyle w:val="Heading4"/>
       </w:pPr>
       <w:r>
-        <w:t xml:space="preserve">Merge function</w:t>
+        <w:t xml:space="preserve">Funcao merge</w:t>
       </w:r>
     </w:p>
     <w:p>
@@ -12175,7 +12437,7 @@
         <w:pStyle w:val="FirstParagraph"/>
       </w:pPr>
       <w:r>
-        <w:t xml:space="preserve">The function</w:t>
+        <w:t xml:space="preserve">A funcao</w:t>
       </w:r>
       <w:r>
         <w:t xml:space="preserve"> </w:t>
@@ -12201,7 +12463,7 @@
         <w:t xml:space="preserve"> </w:t>
       </w:r>
       <w:r>
-        <w:t xml:space="preserve">can be used to join data frames. It can be used to produce inner, left, right, and outer joins.</w:t>
+        <w:t xml:space="preserve">pode ser usada para juntar data frames. Ela permite juncoes internas, esquerda, direita e externas.</w:t>
       </w:r>
     </w:p>
     <w:p>
@@ -12346,14 +12608,14 @@
         <w:t xml:space="preserve">## 5          Tokyo    18   Japan</w:t>
       </w:r>
     </w:p>
-    <w:bookmarkEnd w:id="80"/>
-    <w:bookmarkStart w:id="81" w:name="aggregating-merged-data-frame"/>
+    <w:bookmarkEnd w:id="86"/>
+    <w:bookmarkStart w:id="87" w:name="agregando-data-frame-mesclado"/>
     <w:p>
       <w:pPr>
         <w:pStyle w:val="Heading4"/>
       </w:pPr>
       <w:r>
-        <w:t xml:space="preserve">Aggregating merged data frame</w:t>
+        <w:t xml:space="preserve">Agregando data frame mesclado</w:t>
       </w:r>
     </w:p>
     <w:p>
@@ -12690,14 +12952,14 @@
         <w:t xml:space="preserve">## 4      US     1     25</w:t>
       </w:r>
     </w:p>
-    <w:bookmarkEnd w:id="81"/>
-    <w:bookmarkStart w:id="82" w:name="statistical-analysis"/>
+    <w:bookmarkEnd w:id="87"/>
+    <w:bookmarkStart w:id="88" w:name="analise-estatistica"/>
     <w:p>
       <w:pPr>
         <w:pStyle w:val="Heading4"/>
       </w:pPr>
       <w:r>
-        <w:t xml:space="preserve">Statistical analysis</w:t>
+        <w:t xml:space="preserve">Analise estatistica</w:t>
       </w:r>
     </w:p>
     <w:p>
@@ -12705,13 +12967,13 @@
         <w:pStyle w:val="FirstParagraph"/>
       </w:pPr>
       <w:r>
-        <w:t xml:space="preserve">There are many statistical tests in R.</w:t>
+        <w:t xml:space="preserve">Ha muitos testes estatisticos no R.</w:t>
       </w:r>
       <w:r>
         <w:t xml:space="preserve"> </w:t>
       </w:r>
       <w:r>
-        <w:t xml:space="preserve">One of the most used is the t-test. It checks if the mean of observations is not different from a theoretical value.</w:t>
+        <w:t xml:space="preserve">Um dos mais usados e o teste t. Ele verifica se a media observada difere de um valor teorico.</w:t>
       </w:r>
     </w:p>
     <w:p>
@@ -13113,14 +13375,50 @@
         <w:t xml:space="preserve">##  23.13262</w:t>
       </w:r>
     </w:p>
-    <w:bookmarkEnd w:id="82"/>
-    <w:bookmarkStart w:id="83" w:name="python-r-integration"/>
+    <w:bookmarkEnd w:id="88"/>
+    <w:bookmarkEnd w:id="89"/>
+    <w:bookmarkStart w:id="92" w:name="integração-r-python"/>
+    <w:p>
+      <w:pPr>
+        <w:pStyle w:val="Heading2"/>
+      </w:pPr>
+      <w:r>
+        <w:t xml:space="preserve">Integração R + Python</w:t>
+      </w:r>
+    </w:p>
+    <w:p>
+      <w:pPr>
+        <w:pStyle w:val="FirstParagraph"/>
+      </w:pPr>
+      <w:r>
+        <w:t xml:space="preserve">Foco: reaproveitar funções Python dentro de um fluxo R via</w:t>
+      </w:r>
+      <w:r>
+        <w:t xml:space="preserve"> </w:t>
+      </w:r>
+      <w:r>
+        <w:rPr>
+          <w:rStyle w:val="VerbatimChar"/>
+        </w:rPr>
+        <w:t xml:space="preserve">reticulate</w:t>
+      </w:r>
+      <w:r>
+        <w:t xml:space="preserve">.</w:t>
+      </w:r>
+      <w:r>
+        <w:br/>
+      </w:r>
+      <w:r>
+        <w:t xml:space="preserve">Slides: 36.</w:t>
+      </w:r>
+    </w:p>
+    <w:bookmarkStart w:id="90" w:name="integracao-python-r"/>
     <w:p>
       <w:pPr>
         <w:pStyle w:val="Heading4"/>
       </w:pPr>
       <w:r>
-        <w:t xml:space="preserve">Python + R integration</w:t>
+        <w:t xml:space="preserve">Integracao Python + R</w:t>
       </w:r>
     </w:p>
     <w:p>
@@ -13128,7 +13426,7 @@
         <w:pStyle w:val="FirstParagraph"/>
       </w:pPr>
       <w:r>
-        <w:t xml:space="preserve">Python code at retic.py</w:t>
+        <w:t xml:space="preserve">Codigo Python em retic.py</w:t>
       </w:r>
     </w:p>
     <w:p>
@@ -13234,7 +13532,7 @@
         <w:pStyle w:val="FirstParagraph"/>
       </w:pPr>
       <w:r>
-        <w:t xml:space="preserve">Library reticulate enables seamless integration with Python</w:t>
+        <w:t xml:space="preserve">A biblioteca reticulate permite integracao direta com Python</w:t>
       </w:r>
     </w:p>
     <w:p>
@@ -13358,14 +13656,14 @@
         <w:t xml:space="preserve">## [1] 15</w:t>
       </w:r>
     </w:p>
-    <w:bookmarkEnd w:id="83"/>
-    <w:bookmarkStart w:id="84" w:name="python-r-dataset-integration"/>
+    <w:bookmarkEnd w:id="90"/>
+    <w:bookmarkStart w:id="91" w:name="integracao-de-dados-entre-python-r"/>
     <w:p>
       <w:pPr>
         <w:pStyle w:val="Heading4"/>
       </w:pPr>
       <w:r>
-        <w:t xml:space="preserve">Python + R dataset integration</w:t>
+        <w:t xml:space="preserve">Integracao de dados entre Python + R</w:t>
       </w:r>
     </w:p>
     <w:p>
@@ -13655,7 +13953,108 @@
         <w:t xml:space="preserve">## 5 5 15 20</w:t>
       </w:r>
     </w:p>
-    <w:bookmarkEnd w:id="84"/>
+    <w:bookmarkEnd w:id="91"/>
+    <w:bookmarkEnd w:id="92"/>
+    <w:bookmarkStart w:id="93" w:name="referências"/>
+    <w:p>
+      <w:pPr>
+        <w:pStyle w:val="Heading2"/>
+      </w:pPr>
+      <w:r>
+        <w:t xml:space="preserve">Referências</w:t>
+      </w:r>
+    </w:p>
+    <w:p>
+      <w:pPr>
+        <w:pStyle w:val="FirstParagraph"/>
+      </w:pPr>
+      <w:r>
+        <w:t xml:space="preserve">Slides: 37.</w:t>
+      </w:r>
+    </w:p>
+    <w:p>
+      <w:pPr>
+        <w:pStyle w:val="Compact"/>
+        <w:numPr>
+          <w:ilvl w:val="0"/>
+          <w:numId w:val="1001"/>
+        </w:numPr>
+      </w:pPr>
+      <w:r>
+        <w:t xml:space="preserve">Wickham, H., Cetinkaya-Rundel, M., &amp; Grolemund, G. (2023).</w:t>
+      </w:r>
+      <w:r>
+        <w:t xml:space="preserve"> </w:t>
+      </w:r>
+      <w:r>
+        <w:rPr>
+          <w:i/>
+          <w:iCs/>
+        </w:rPr>
+        <w:t xml:space="preserve">R for Data Science</w:t>
+      </w:r>
+      <w:r>
+        <w:t xml:space="preserve"> </w:t>
+      </w:r>
+      <w:r>
+        <w:t xml:space="preserve">(2nd ed.). O’Reilly.</w:t>
+      </w:r>
+    </w:p>
+    <w:p>
+      <w:pPr>
+        <w:pStyle w:val="Compact"/>
+        <w:numPr>
+          <w:ilvl w:val="0"/>
+          <w:numId w:val="1001"/>
+        </w:numPr>
+      </w:pPr>
+      <w:r>
+        <w:t xml:space="preserve">Chambers, J. M. (2016).</w:t>
+      </w:r>
+      <w:r>
+        <w:t xml:space="preserve"> </w:t>
+      </w:r>
+      <w:r>
+        <w:rPr>
+          <w:i/>
+          <w:iCs/>
+        </w:rPr>
+        <w:t xml:space="preserve">Extending R</w:t>
+      </w:r>
+      <w:r>
+        <w:t xml:space="preserve">. Chapman and Hall/CRC.</w:t>
+      </w:r>
+    </w:p>
+    <w:p>
+      <w:pPr>
+        <w:pStyle w:val="Compact"/>
+        <w:numPr>
+          <w:ilvl w:val="0"/>
+          <w:numId w:val="1001"/>
+        </w:numPr>
+      </w:pPr>
+      <w:r>
+        <w:t xml:space="preserve">Ushey, K., Allaire, J., &amp; Tang, Y. (2024).</w:t>
+      </w:r>
+      <w:r>
+        <w:t xml:space="preserve"> </w:t>
+      </w:r>
+      <w:r>
+        <w:rPr>
+          <w:i/>
+          <w:iCs/>
+        </w:rPr>
+        <w:t xml:space="preserve">reticulate: Interface to Python</w:t>
+      </w:r>
+      <w:r>
+        <w:t xml:space="preserve"> </w:t>
+      </w:r>
+      <w:r>
+        <w:t xml:space="preserve">(R package).</w:t>
+      </w:r>
+    </w:p>
+    <w:bookmarkEnd w:id="93"/>
+    <w:bookmarkEnd w:id="94"/>
     <w:sectPr>
       <w:footnotePr>
         <w:numRestart w:val="eachSect"/>
@@ -13766,8 +14165,114 @@
       </w:pPr>
     </w:lvl>
   </w:abstractNum>
+  <w:abstractNum w:abstractNumId="991">
+    <w:nsid w:val="0000A991"/>
+    <w:multiLevelType w:val="multilevel"/>
+    <w:lvl w:ilvl="0">
+      <w:numFmt w:val="bullet"/>
+      <w:lvlText w:val=""/>
+      <w:lvlJc w:val="left"/>
+      <w:pPr>
+        <w:ind w:left="720" w:hanging="360"/>
+      </w:pPr>
+      <w:rPr>
+        <w:rFonts w:ascii="Symbol" w:hAnsi="Symbol" w:cs="Symbol" w:hint="default"/>
+      </w:rPr>
+    </w:lvl>
+    <w:lvl w:ilvl="1">
+      <w:numFmt w:val="bullet"/>
+      <w:lvlText w:val="o"/>
+      <w:lvlJc w:val="left"/>
+      <w:pPr>
+        <w:ind w:left="1440" w:hanging="360"/>
+      </w:pPr>
+      <w:rPr>
+        <w:rFonts w:ascii="Courier New" w:hAnsi="Courier New" w:cs="Courier New" w:hint="default"/>
+      </w:rPr>
+    </w:lvl>
+    <w:lvl w:ilvl="2">
+      <w:numFmt w:val="bullet"/>
+      <w:lvlText w:val=""/>
+      <w:lvlJc w:val="left"/>
+      <w:pPr>
+        <w:ind w:left="2160" w:hanging="360"/>
+      </w:pPr>
+      <w:rPr>
+        <w:rFonts w:ascii="Wingdings" w:hAnsi="Wingdings" w:cs="Wingdings" w:hint="default"/>
+      </w:rPr>
+    </w:lvl>
+    <w:lvl w:ilvl="3">
+      <w:numFmt w:val="bullet"/>
+      <w:lvlText w:val=""/>
+      <w:lvlJc w:val="left"/>
+      <w:pPr>
+        <w:ind w:left="2880" w:hanging="360"/>
+      </w:pPr>
+      <w:rPr>
+        <w:rFonts w:ascii="Symbol" w:hAnsi="Symbol" w:cs="Symbol" w:hint="default"/>
+      </w:rPr>
+    </w:lvl>
+    <w:lvl w:ilvl="4">
+      <w:numFmt w:val="bullet"/>
+      <w:lvlText w:val="o"/>
+      <w:lvlJc w:val="left"/>
+      <w:pPr>
+        <w:ind w:left="3600" w:hanging="360"/>
+      </w:pPr>
+      <w:rPr>
+        <w:rFonts w:ascii="Courier New" w:hAnsi="Courier New" w:cs="Courier New" w:hint="default"/>
+      </w:rPr>
+    </w:lvl>
+    <w:lvl w:ilvl="5">
+      <w:numFmt w:val="bullet"/>
+      <w:lvlText w:val=""/>
+      <w:lvlJc w:val="left"/>
+      <w:pPr>
+        <w:ind w:left="4320" w:hanging="360"/>
+      </w:pPr>
+      <w:rPr>
+        <w:rFonts w:ascii="Wingdings" w:hAnsi="Wingdings" w:cs="Wingdings" w:hint="default"/>
+      </w:rPr>
+    </w:lvl>
+    <w:lvl w:ilvl="6">
+      <w:numFmt w:val="bullet"/>
+      <w:lvlText w:val=""/>
+      <w:lvlJc w:val="left"/>
+      <w:pPr>
+        <w:ind w:left="5040" w:hanging="360"/>
+      </w:pPr>
+      <w:rPr>
+        <w:rFonts w:ascii="Symbol" w:hAnsi="Symbol" w:cs="Symbol" w:hint="default"/>
+      </w:rPr>
+    </w:lvl>
+    <w:lvl w:ilvl="7">
+      <w:numFmt w:val="bullet"/>
+      <w:lvlText w:val="o"/>
+      <w:lvlJc w:val="left"/>
+      <w:pPr>
+        <w:ind w:left="5760" w:hanging="360"/>
+      </w:pPr>
+      <w:rPr>
+        <w:rFonts w:ascii="Courier New" w:hAnsi="Courier New" w:cs="Courier New" w:hint="default"/>
+      </w:rPr>
+    </w:lvl>
+    <w:lvl w:ilvl="8">
+      <w:numFmt w:val="bullet"/>
+      <w:lvlText w:val=""/>
+      <w:lvlJc w:val="left"/>
+      <w:pPr>
+        <w:ind w:left="6480" w:hanging="360"/>
+      </w:pPr>
+      <w:rPr>
+        <w:rFonts w:ascii="Wingdings" w:hAnsi="Wingdings" w:cs="Wingdings" w:hint="default"/>
+      </w:rPr>
+    </w:lvl>
+  </w:abstractNum>
   <w:num w:numId="1000">
     <w:abstractNumId w:val="990"/>
+  </w:num>
+  <w:num w:numId="1001">
+    <w:abstractNumId w:val="991"/>
   </w:num>
 </w:numbering>
 </file>

--- a/examples/Rmd/doc/02-R-Basics.docx
+++ b/examples/Rmd/doc/02-R-Basics.docx
@@ -1790,6 +1790,26 @@
     </w:p>
     <w:p>
       <w:pPr>
+        <w:pStyle w:val="FirstParagraph"/>
+      </w:pPr>
+      <w:r>
+        <w:t xml:space="preserve">Resultado do cálculo com</w:t>
+      </w:r>
+      <w:r>
+        <w:t xml:space="preserve"> </w:t>
+      </w:r>
+      <w:r>
+        <w:rPr>
+          <w:rStyle w:val="VerbatimChar"/>
+        </w:rPr>
+        <w:t xml:space="preserve">while</w:t>
+      </w:r>
+      <w:r>
+        <w:t xml:space="preserve">:</w:t>
+      </w:r>
+    </w:p>
+    <w:p>
+      <w:pPr>
         <w:pStyle w:val="SourceCode"/>
       </w:pPr>
       <w:r>
@@ -3203,6 +3223,14 @@
           <w:rStyle w:val="NormalTok"/>
         </w:rPr>
         <w:t xml:space="preserve">}</w:t>
+      </w:r>
+    </w:p>
+    <w:p>
+      <w:pPr>
+        <w:pStyle w:val="FirstParagraph"/>
+      </w:pPr>
+      <w:r>
+        <w:t xml:space="preserve">Teste rápido com vetor contendo NA:</w:t>
       </w:r>
     </w:p>
     <w:p>
@@ -7520,6 +7548,29 @@
     </w:p>
     <w:p>
       <w:pPr>
+        <w:pStyle w:val="FirstParagraph"/>
+      </w:pPr>
+      <w:r>
+        <w:t xml:space="preserve">Montamos o</w:t>
+      </w:r>
+      <w:r>
+        <w:t xml:space="preserve"> </w:t>
+      </w:r>
+      <w:r>
+        <w:rPr>
+          <w:rStyle w:val="VerbatimChar"/>
+        </w:rPr>
+        <w:t xml:space="preserve">data.frame</w:t>
+      </w:r>
+      <w:r>
+        <w:t xml:space="preserve"> </w:t>
+      </w:r>
+      <w:r>
+        <w:t xml:space="preserve">base para as operações de coluna:</w:t>
+      </w:r>
+    </w:p>
+    <w:p>
+      <w:pPr>
         <w:pStyle w:val="SourceCode"/>
       </w:pPr>
       <w:r>
@@ -8980,6 +9031,14 @@
     </w:p>
     <w:p>
       <w:pPr>
+        <w:pStyle w:val="FirstParagraph"/>
+      </w:pPr>
+      <w:r>
+        <w:t xml:space="preserve">Aplicamos o filtro lógico em duas formas equivalentes:</w:t>
+      </w:r>
+    </w:p>
+    <w:p>
+      <w:pPr>
         <w:pStyle w:val="SourceCode"/>
       </w:pPr>
       <w:r>
@@ -10063,7 +10122,7 @@
         <w:rPr>
           <w:rStyle w:val="VerbatimChar"/>
         </w:rPr>
-        <w:t xml:space="preserve">## Time difference of 0.002298832 secs</w:t>
+        <w:t xml:space="preserve">## Time difference of 0.001782894 secs</w:t>
       </w:r>
     </w:p>
     <w:p>
@@ -10399,7 +10458,7 @@
         <w:rPr>
           <w:rStyle w:val="VerbatimChar"/>
         </w:rPr>
-        <w:t xml:space="preserve">## Time difference of 12.83059 secs</w:t>
+        <w:t xml:space="preserve">## Time difference of 12.71503 secs</w:t>
       </w:r>
     </w:p>
     <w:bookmarkEnd w:id="78"/>
@@ -10830,7 +10889,7 @@
         <w:rPr>
           <w:rStyle w:val="VerbatimChar"/>
         </w:rPr>
-        <w:t xml:space="preserve">## Time difference of 0.317065 secs</w:t>
+        <w:t xml:space="preserve">## Time difference of 0.2930741 secs</w:t>
       </w:r>
     </w:p>
     <w:bookmarkEnd w:id="79"/>
@@ -11256,6 +11315,14 @@
     </w:p>
     <w:p>
       <w:pPr>
+        <w:pStyle w:val="FirstParagraph"/>
+      </w:pPr>
+      <w:r>
+        <w:t xml:space="preserve">Consulta base para selecionar voos com maior atraso:</w:t>
+      </w:r>
+    </w:p>
+    <w:p>
+      <w:pPr>
         <w:pStyle w:val="SourceCode"/>
       </w:pPr>
       <w:r>
@@ -13237,6 +13304,26 @@
           <w:rStyle w:val="NormalTok"/>
         </w:rPr>
         <w:t xml:space="preserve"> </w:t>
+      </w:r>
+    </w:p>
+    <w:p>
+      <w:pPr>
+        <w:pStyle w:val="FirstParagraph"/>
+      </w:pPr>
+      <w:r>
+        <w:t xml:space="preserve">Executamos o teste t para comparar a média observada de IMC com o valor teórico</w:t>
+      </w:r>
+      <w:r>
+        <w:t xml:space="preserve"> </w:t>
+      </w:r>
+      <w:r>
+        <w:rPr>
+          <w:rStyle w:val="VerbatimChar"/>
+        </w:rPr>
+        <w:t xml:space="preserve">22.5</w:t>
+      </w:r>
+      <w:r>
+        <w:t xml:space="preserve">:</w:t>
       </w:r>
     </w:p>
     <w:p>
